--- a/Documents/System Design Document/Review SDD/Controllo Accessi e Sicurezza/Controllo_Accessi_e_Sicurezza.docx
+++ b/Documents/System Design Document/Review SDD/Controllo Accessi e Sicurezza/Controllo_Accessi_e_Sicurezza.docx
@@ -169,18 +169,18 @@
       <w:tblPr>
         <w:tblStyle w:val="Grigliatabella"/>
         <w:tblpPr w:leftFromText="141" w:rightFromText="141" w:vertAnchor="text" w:horzAnchor="margin" w:tblpXSpec="center" w:tblpY="458"/>
-        <w:tblW w:w="11335" w:type="dxa"/>
+        <w:tblW w:w="10484" w:type="dxa"/>
         <w:tblLayout w:type="fixed"/>
         <w:tblLook w:val="04A0" w:firstRow="1" w:lastRow="0" w:firstColumn="1" w:lastColumn="0" w:noHBand="0" w:noVBand="1"/>
       </w:tblPr>
       <w:tblGrid>
         <w:gridCol w:w="1555"/>
+        <w:gridCol w:w="1134"/>
+        <w:gridCol w:w="1417"/>
+        <w:gridCol w:w="1134"/>
+        <w:gridCol w:w="1276"/>
+        <w:gridCol w:w="1276"/>
         <w:gridCol w:w="1275"/>
-        <w:gridCol w:w="1560"/>
-        <w:gridCol w:w="1275"/>
-        <w:gridCol w:w="1560"/>
-        <w:gridCol w:w="1417"/>
-        <w:gridCol w:w="1276"/>
         <w:gridCol w:w="1417"/>
       </w:tblGrid>
       <w:tr>
@@ -204,28 +204,252 @@
             </w:pPr>
             <w:r>
               <w:rPr>
+                <w:noProof/>
+                <w:sz w:val="28"/>
+                <w:szCs w:val="28"/>
+              </w:rPr>
+              <mc:AlternateContent>
+                <mc:Choice Requires="wps">
+                  <w:drawing>
+                    <wp:anchor distT="0" distB="0" distL="114300" distR="114300" simplePos="0" relativeHeight="251659264" behindDoc="0" locked="0" layoutInCell="1" allowOverlap="1" wp14:anchorId="7E0FFCC5" wp14:editId="6E582881">
+                      <wp:simplePos x="0" y="0"/>
+                      <wp:positionH relativeFrom="column">
+                        <wp:posOffset>-49530</wp:posOffset>
+                      </wp:positionH>
+                      <wp:positionV relativeFrom="paragraph">
+                        <wp:posOffset>10160</wp:posOffset>
+                      </wp:positionV>
+                      <wp:extent cx="948055" cy="518160"/>
+                      <wp:effectExtent l="0" t="0" r="23495" b="34290"/>
+                      <wp:wrapNone/>
+                      <wp:docPr id="2" name="Connettore diritto 2"/>
+                      <wp:cNvGraphicFramePr/>
+                      <a:graphic xmlns:a="http://schemas.openxmlformats.org/drawingml/2006/main">
+                        <a:graphicData uri="http://schemas.microsoft.com/office/word/2010/wordprocessingShape">
+                          <wps:wsp>
+                            <wps:cNvCnPr/>
+                            <wps:spPr>
+                              <a:xfrm>
+                                <a:off x="0" y="0"/>
+                                <a:ext cx="948055" cy="518160"/>
+                              </a:xfrm>
+                              <a:prstGeom prst="line">
+                                <a:avLst/>
+                              </a:prstGeom>
+                              <a:ln>
+                                <a:solidFill>
+                                  <a:schemeClr val="bg1"/>
+                                </a:solidFill>
+                              </a:ln>
+                            </wps:spPr>
+                            <wps:style>
+                              <a:lnRef idx="1">
+                                <a:schemeClr val="accent1"/>
+                              </a:lnRef>
+                              <a:fillRef idx="0">
+                                <a:schemeClr val="accent1"/>
+                              </a:fillRef>
+                              <a:effectRef idx="0">
+                                <a:schemeClr val="accent1"/>
+                              </a:effectRef>
+                              <a:fontRef idx="minor">
+                                <a:schemeClr val="tx1"/>
+                              </a:fontRef>
+                            </wps:style>
+                            <wps:bodyPr/>
+                          </wps:wsp>
+                        </a:graphicData>
+                      </a:graphic>
+                      <wp14:sizeRelH relativeFrom="margin">
+                        <wp14:pctWidth>0</wp14:pctWidth>
+                      </wp14:sizeRelH>
+                      <wp14:sizeRelV relativeFrom="margin">
+                        <wp14:pctHeight>0</wp14:pctHeight>
+                      </wp14:sizeRelV>
+                    </wp:anchor>
+                  </w:drawing>
+                </mc:Choice>
+                <mc:Fallback>
+                  <w:pict>
+                    <v:line w14:anchorId="749DB350" id="Connettore diritto 2" o:spid="_x0000_s1026" style="position:absolute;z-index:251659264;visibility:visible;mso-wrap-style:square;mso-width-percent:0;mso-height-percent:0;mso-wrap-distance-left:9pt;mso-wrap-distance-top:0;mso-wrap-distance-right:9pt;mso-wrap-distance-bottom:0;mso-position-horizontal:absolute;mso-position-horizontal-relative:text;mso-position-vertical:absolute;mso-position-vertical-relative:text;mso-width-percent:0;mso-height-percent:0;mso-width-relative:margin;mso-height-relative:margin" from="-3.9pt,.8pt" to="70.75pt,41.6pt" o:gfxdata="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" strokecolor="white [3212]" strokeweight=".5pt">
+                      <v:stroke joinstyle="miter"/>
+                    </v:line>
+                  </w:pict>
+                </mc:Fallback>
+              </mc:AlternateContent>
+            </w:r>
+            <w:r>
+              <w:rPr>
                 <w:color w:val="FFFFFF" w:themeColor="background1"/>
                 <w:sz w:val="20"/>
                 <w:szCs w:val="20"/>
               </w:rPr>
               <w:t xml:space="preserve">                Istanze</w:t>
             </w:r>
+            <w:r>
+              <w:rPr>
+                <w:color w:val="FFFFFF" w:themeColor="background1"/>
+                <w:sz w:val="20"/>
+                <w:szCs w:val="20"/>
+              </w:rPr>
+              <w:t xml:space="preserve"> </w:t>
+            </w:r>
           </w:p>
           <w:p>
             <w:pPr>
               <w:jc w:val="both"/>
               <w:rPr>
-                <w:sz w:val="20"/>
-                <w:szCs w:val="20"/>
-              </w:rPr>
-            </w:pPr>
-            <w:r>
-              <w:rPr>
                 <w:color w:val="FFFFFF" w:themeColor="background1"/>
                 <w:sz w:val="20"/>
                 <w:szCs w:val="20"/>
               </w:rPr>
+            </w:pPr>
+          </w:p>
+          <w:p>
+            <w:pPr>
+              <w:jc w:val="both"/>
+              <w:rPr>
+                <w:sz w:val="20"/>
+                <w:szCs w:val="20"/>
+              </w:rPr>
+            </w:pPr>
+            <w:r>
+              <w:rPr>
+                <w:color w:val="FFFFFF" w:themeColor="background1"/>
+                <w:sz w:val="20"/>
+                <w:szCs w:val="20"/>
+              </w:rPr>
               <w:t>Attori</w:t>
+            </w:r>
+          </w:p>
+        </w:tc>
+        <w:tc>
+          <w:tcPr>
+            <w:tcW w:w="1134" w:type="dxa"/>
+            <w:shd w:val="clear" w:color="auto" w:fill="0070C0"/>
+            <w:vAlign w:val="center"/>
+          </w:tcPr>
+          <w:p>
+            <w:pPr>
+              <w:ind w:left="-111" w:right="-114"/>
+              <w:jc w:val="center"/>
+              <w:rPr>
+                <w:color w:val="FFFFFF" w:themeColor="background1"/>
+                <w:sz w:val="20"/>
+                <w:szCs w:val="20"/>
+              </w:rPr>
+            </w:pPr>
+            <w:r>
+              <w:rPr>
+                <w:color w:val="FFFFFF" w:themeColor="background1"/>
+                <w:sz w:val="20"/>
+                <w:szCs w:val="20"/>
+              </w:rPr>
+              <w:t>Utente</w:t>
+            </w:r>
+          </w:p>
+        </w:tc>
+        <w:tc>
+          <w:tcPr>
+            <w:tcW w:w="1417" w:type="dxa"/>
+            <w:shd w:val="clear" w:color="auto" w:fill="0070C0"/>
+            <w:vAlign w:val="center"/>
+          </w:tcPr>
+          <w:p>
+            <w:pPr>
+              <w:ind w:left="-106" w:right="-114"/>
+              <w:jc w:val="center"/>
+              <w:rPr>
+                <w:color w:val="FFFFFF" w:themeColor="background1"/>
+                <w:sz w:val="20"/>
+                <w:szCs w:val="20"/>
+              </w:rPr>
+            </w:pPr>
+            <w:r>
+              <w:rPr>
+                <w:color w:val="FFFFFF" w:themeColor="background1"/>
+                <w:sz w:val="20"/>
+                <w:szCs w:val="20"/>
+              </w:rPr>
+              <w:t>Amministratore</w:t>
+            </w:r>
+          </w:p>
+        </w:tc>
+        <w:tc>
+          <w:tcPr>
+            <w:tcW w:w="1134" w:type="dxa"/>
+            <w:shd w:val="clear" w:color="auto" w:fill="0070C0"/>
+            <w:vAlign w:val="center"/>
+          </w:tcPr>
+          <w:p>
+            <w:pPr>
+              <w:ind w:left="-106" w:right="-107"/>
+              <w:jc w:val="center"/>
+              <w:rPr>
+                <w:color w:val="FFFFFF" w:themeColor="background1"/>
+                <w:sz w:val="20"/>
+                <w:szCs w:val="20"/>
+              </w:rPr>
+            </w:pPr>
+            <w:r>
+              <w:rPr>
+                <w:color w:val="FFFFFF" w:themeColor="background1"/>
+                <w:sz w:val="20"/>
+                <w:szCs w:val="20"/>
+              </w:rPr>
+              <w:t>Consulente</w:t>
+            </w:r>
+          </w:p>
+        </w:tc>
+        <w:tc>
+          <w:tcPr>
+            <w:tcW w:w="1276" w:type="dxa"/>
+            <w:shd w:val="clear" w:color="auto" w:fill="0070C0"/>
+            <w:vAlign w:val="center"/>
+          </w:tcPr>
+          <w:p>
+            <w:pPr>
+              <w:ind w:left="-112" w:right="-108"/>
+              <w:jc w:val="center"/>
+              <w:rPr>
+                <w:color w:val="FFFFFF" w:themeColor="background1"/>
+                <w:sz w:val="20"/>
+                <w:szCs w:val="20"/>
+              </w:rPr>
+            </w:pPr>
+            <w:r>
+              <w:rPr>
+                <w:color w:val="FFFFFF" w:themeColor="background1"/>
+                <w:sz w:val="20"/>
+                <w:szCs w:val="20"/>
+              </w:rPr>
+              <w:t>Cliente</w:t>
+            </w:r>
+          </w:p>
+        </w:tc>
+        <w:tc>
+          <w:tcPr>
+            <w:tcW w:w="1276" w:type="dxa"/>
+            <w:shd w:val="clear" w:color="auto" w:fill="0070C0"/>
+            <w:vAlign w:val="center"/>
+          </w:tcPr>
+          <w:p>
+            <w:pPr>
+              <w:ind w:left="-104" w:right="-104"/>
+              <w:jc w:val="center"/>
+              <w:rPr>
+                <w:color w:val="FFFFFF" w:themeColor="background1"/>
+                <w:sz w:val="20"/>
+                <w:szCs w:val="20"/>
+              </w:rPr>
+            </w:pPr>
+            <w:r>
+              <w:rPr>
+                <w:color w:val="FFFFFF" w:themeColor="background1"/>
+                <w:sz w:val="20"/>
+                <w:szCs w:val="20"/>
+              </w:rPr>
+              <w:t>Auto</w:t>
             </w:r>
           </w:p>
         </w:tc>
@@ -237,6 +461,7 @@
           </w:tcPr>
           <w:p>
             <w:pPr>
+              <w:ind w:left="-107" w:right="-110"/>
               <w:jc w:val="center"/>
               <w:rPr>
                 <w:color w:val="FFFFFF" w:themeColor="background1"/>
@@ -250,82 +475,7 @@
                 <w:sz w:val="20"/>
                 <w:szCs w:val="20"/>
               </w:rPr>
-              <w:t>Utente</w:t>
-            </w:r>
-          </w:p>
-        </w:tc>
-        <w:tc>
-          <w:tcPr>
-            <w:tcW w:w="1560" w:type="dxa"/>
-            <w:shd w:val="clear" w:color="auto" w:fill="0070C0"/>
-            <w:vAlign w:val="center"/>
-          </w:tcPr>
-          <w:p>
-            <w:pPr>
-              <w:jc w:val="center"/>
-              <w:rPr>
-                <w:color w:val="FFFFFF" w:themeColor="background1"/>
-                <w:sz w:val="20"/>
-                <w:szCs w:val="20"/>
-              </w:rPr>
-            </w:pPr>
-            <w:r>
-              <w:rPr>
-                <w:color w:val="FFFFFF" w:themeColor="background1"/>
-                <w:sz w:val="20"/>
-                <w:szCs w:val="20"/>
-              </w:rPr>
-              <w:t>Amministratore</w:t>
-            </w:r>
-          </w:p>
-        </w:tc>
-        <w:tc>
-          <w:tcPr>
-            <w:tcW w:w="1275" w:type="dxa"/>
-            <w:shd w:val="clear" w:color="auto" w:fill="0070C0"/>
-            <w:vAlign w:val="center"/>
-          </w:tcPr>
-          <w:p>
-            <w:pPr>
-              <w:jc w:val="center"/>
-              <w:rPr>
-                <w:color w:val="FFFFFF" w:themeColor="background1"/>
-                <w:sz w:val="20"/>
-                <w:szCs w:val="20"/>
-              </w:rPr>
-            </w:pPr>
-            <w:r>
-              <w:rPr>
-                <w:color w:val="FFFFFF" w:themeColor="background1"/>
-                <w:sz w:val="20"/>
-                <w:szCs w:val="20"/>
-              </w:rPr>
-              <w:t>Consulente</w:t>
-            </w:r>
-          </w:p>
-        </w:tc>
-        <w:tc>
-          <w:tcPr>
-            <w:tcW w:w="1560" w:type="dxa"/>
-            <w:shd w:val="clear" w:color="auto" w:fill="0070C0"/>
-            <w:vAlign w:val="center"/>
-          </w:tcPr>
-          <w:p>
-            <w:pPr>
-              <w:jc w:val="center"/>
-              <w:rPr>
-                <w:color w:val="FFFFFF" w:themeColor="background1"/>
-                <w:sz w:val="20"/>
-                <w:szCs w:val="20"/>
-              </w:rPr>
-            </w:pPr>
-            <w:r>
-              <w:rPr>
-                <w:color w:val="FFFFFF" w:themeColor="background1"/>
-                <w:sz w:val="20"/>
-                <w:szCs w:val="20"/>
-              </w:rPr>
-              <w:t>Cliente</w:t>
+              <w:t>Preventivo</w:t>
             </w:r>
           </w:p>
         </w:tc>
@@ -337,56 +487,7 @@
           </w:tcPr>
           <w:p>
             <w:pPr>
-              <w:jc w:val="center"/>
-              <w:rPr>
-                <w:color w:val="FFFFFF" w:themeColor="background1"/>
-                <w:sz w:val="20"/>
-                <w:szCs w:val="20"/>
-              </w:rPr>
-            </w:pPr>
-            <w:r>
-              <w:rPr>
-                <w:color w:val="FFFFFF" w:themeColor="background1"/>
-                <w:sz w:val="20"/>
-                <w:szCs w:val="20"/>
-              </w:rPr>
-              <w:t>Auto</w:t>
-            </w:r>
-          </w:p>
-        </w:tc>
-        <w:tc>
-          <w:tcPr>
-            <w:tcW w:w="1276" w:type="dxa"/>
-            <w:shd w:val="clear" w:color="auto" w:fill="0070C0"/>
-            <w:vAlign w:val="center"/>
-          </w:tcPr>
-          <w:p>
-            <w:pPr>
-              <w:jc w:val="center"/>
-              <w:rPr>
-                <w:color w:val="FFFFFF" w:themeColor="background1"/>
-                <w:sz w:val="20"/>
-                <w:szCs w:val="20"/>
-              </w:rPr>
-            </w:pPr>
-            <w:r>
-              <w:rPr>
-                <w:color w:val="FFFFFF" w:themeColor="background1"/>
-                <w:sz w:val="20"/>
-                <w:szCs w:val="20"/>
-              </w:rPr>
-              <w:t>Preventivo</w:t>
-            </w:r>
-          </w:p>
-        </w:tc>
-        <w:tc>
-          <w:tcPr>
-            <w:tcW w:w="1417" w:type="dxa"/>
-            <w:shd w:val="clear" w:color="auto" w:fill="0070C0"/>
-            <w:vAlign w:val="center"/>
-          </w:tcPr>
-          <w:p>
-            <w:pPr>
+              <w:ind w:left="-110" w:right="-111"/>
               <w:jc w:val="center"/>
               <w:rPr>
                 <w:color w:val="FFFFFF" w:themeColor="background1"/>
@@ -433,69 +534,166 @@
         </w:tc>
         <w:tc>
           <w:tcPr>
+            <w:tcW w:w="1134" w:type="dxa"/>
+            <w:vAlign w:val="center"/>
+          </w:tcPr>
+          <w:p>
+            <w:pPr>
+              <w:ind w:left="-111" w:right="-114"/>
+              <w:jc w:val="center"/>
+              <w:rPr>
+                <w:sz w:val="20"/>
+                <w:szCs w:val="20"/>
+              </w:rPr>
+            </w:pPr>
+          </w:p>
+        </w:tc>
+        <w:tc>
+          <w:tcPr>
+            <w:tcW w:w="1417" w:type="dxa"/>
+            <w:vAlign w:val="center"/>
+          </w:tcPr>
+          <w:p>
+            <w:pPr>
+              <w:ind w:left="-106"/>
+              <w:jc w:val="center"/>
+              <w:rPr>
+                <w:sz w:val="20"/>
+                <w:szCs w:val="20"/>
+              </w:rPr>
+            </w:pPr>
+          </w:p>
+        </w:tc>
+        <w:tc>
+          <w:tcPr>
+            <w:tcW w:w="1134" w:type="dxa"/>
+            <w:vAlign w:val="center"/>
+          </w:tcPr>
+          <w:p>
+            <w:pPr>
+              <w:ind w:left="-106" w:right="-107"/>
+              <w:jc w:val="center"/>
+              <w:rPr>
+                <w:sz w:val="20"/>
+                <w:szCs w:val="20"/>
+              </w:rPr>
+            </w:pPr>
+          </w:p>
+        </w:tc>
+        <w:tc>
+          <w:tcPr>
+            <w:tcW w:w="1276" w:type="dxa"/>
+            <w:vAlign w:val="center"/>
+          </w:tcPr>
+          <w:p>
+            <w:pPr>
+              <w:ind w:left="-112" w:right="-108"/>
+              <w:jc w:val="center"/>
+              <w:rPr>
+                <w:sz w:val="20"/>
+                <w:szCs w:val="20"/>
+              </w:rPr>
+            </w:pPr>
+            <w:r>
+              <w:rPr>
+                <w:sz w:val="20"/>
+                <w:szCs w:val="20"/>
+              </w:rPr>
+              <w:t>Registrazione Account</w:t>
+            </w:r>
+          </w:p>
+        </w:tc>
+        <w:tc>
+          <w:tcPr>
+            <w:tcW w:w="1276" w:type="dxa"/>
+            <w:vAlign w:val="center"/>
+          </w:tcPr>
+          <w:p>
+            <w:pPr>
+              <w:ind w:left="-104" w:right="-104"/>
+              <w:jc w:val="center"/>
+              <w:rPr>
+                <w:sz w:val="20"/>
+                <w:szCs w:val="20"/>
+              </w:rPr>
+            </w:pPr>
+            <w:r>
+              <w:rPr>
+                <w:sz w:val="20"/>
+                <w:szCs w:val="20"/>
+              </w:rPr>
+              <w:t>Ricerca Auto</w:t>
+            </w:r>
+          </w:p>
+          <w:p>
+            <w:pPr>
+              <w:ind w:left="-104" w:right="-104"/>
+              <w:jc w:val="center"/>
+              <w:rPr>
+                <w:sz w:val="20"/>
+                <w:szCs w:val="20"/>
+              </w:rPr>
+            </w:pPr>
+          </w:p>
+          <w:p>
+            <w:pPr>
+              <w:ind w:left="-104" w:right="-104"/>
+              <w:jc w:val="center"/>
+              <w:rPr>
+                <w:sz w:val="20"/>
+                <w:szCs w:val="20"/>
+              </w:rPr>
+            </w:pPr>
+            <w:r>
+              <w:rPr>
+                <w:sz w:val="20"/>
+                <w:szCs w:val="20"/>
+              </w:rPr>
+              <w:t>Consultazione Catalogo</w:t>
+            </w:r>
+          </w:p>
+          <w:p>
+            <w:pPr>
+              <w:ind w:left="-104" w:right="-104"/>
+              <w:jc w:val="center"/>
+              <w:rPr>
+                <w:sz w:val="20"/>
+                <w:szCs w:val="20"/>
+              </w:rPr>
+            </w:pPr>
+          </w:p>
+          <w:p>
+            <w:pPr>
+              <w:ind w:left="-104" w:right="-104"/>
+              <w:jc w:val="center"/>
+              <w:rPr>
+                <w:sz w:val="20"/>
+                <w:szCs w:val="20"/>
+              </w:rPr>
+            </w:pPr>
+            <w:r>
+              <w:rPr>
+                <w:sz w:val="20"/>
+                <w:szCs w:val="20"/>
+              </w:rPr>
+              <w:t>Visualizza Modello</w:t>
+            </w:r>
+          </w:p>
+        </w:tc>
+        <w:tc>
+          <w:tcPr>
             <w:tcW w:w="1275" w:type="dxa"/>
             <w:vAlign w:val="center"/>
           </w:tcPr>
           <w:p>
             <w:pPr>
-              <w:jc w:val="center"/>
-              <w:rPr>
-                <w:sz w:val="20"/>
-                <w:szCs w:val="20"/>
-              </w:rPr>
-            </w:pPr>
-          </w:p>
-        </w:tc>
-        <w:tc>
-          <w:tcPr>
-            <w:tcW w:w="1560" w:type="dxa"/>
-            <w:vAlign w:val="center"/>
-          </w:tcPr>
-          <w:p>
-            <w:pPr>
-              <w:jc w:val="center"/>
-              <w:rPr>
-                <w:sz w:val="20"/>
-                <w:szCs w:val="20"/>
-              </w:rPr>
-            </w:pPr>
-          </w:p>
-        </w:tc>
-        <w:tc>
-          <w:tcPr>
-            <w:tcW w:w="1275" w:type="dxa"/>
-            <w:vAlign w:val="center"/>
-          </w:tcPr>
-          <w:p>
-            <w:pPr>
-              <w:jc w:val="center"/>
-              <w:rPr>
-                <w:sz w:val="20"/>
-                <w:szCs w:val="20"/>
-              </w:rPr>
-            </w:pPr>
-          </w:p>
-        </w:tc>
-        <w:tc>
-          <w:tcPr>
-            <w:tcW w:w="1560" w:type="dxa"/>
-            <w:vAlign w:val="center"/>
-          </w:tcPr>
-          <w:p>
-            <w:pPr>
-              <w:jc w:val="center"/>
-              <w:rPr>
-                <w:sz w:val="20"/>
-                <w:szCs w:val="20"/>
-              </w:rPr>
-            </w:pPr>
-            <w:r>
-              <w:rPr>
-                <w:sz w:val="20"/>
-                <w:szCs w:val="20"/>
-              </w:rPr>
-              <w:t>Registrazione Account</w:t>
-            </w:r>
+              <w:ind w:left="-107" w:right="-110"/>
+              <w:jc w:val="center"/>
+              <w:rPr>
+                <w:sz w:val="20"/>
+                <w:szCs w:val="20"/>
+              </w:rPr>
+            </w:pPr>
           </w:p>
         </w:tc>
         <w:tc>
@@ -505,93 +703,7 @@
           </w:tcPr>
           <w:p>
             <w:pPr>
-              <w:jc w:val="center"/>
-              <w:rPr>
-                <w:sz w:val="20"/>
-                <w:szCs w:val="20"/>
-              </w:rPr>
-            </w:pPr>
-            <w:r>
-              <w:rPr>
-                <w:sz w:val="20"/>
-                <w:szCs w:val="20"/>
-              </w:rPr>
-              <w:t>Ricerca Auto</w:t>
-            </w:r>
-          </w:p>
-          <w:p>
-            <w:pPr>
-              <w:jc w:val="center"/>
-              <w:rPr>
-                <w:sz w:val="20"/>
-                <w:szCs w:val="20"/>
-              </w:rPr>
-            </w:pPr>
-          </w:p>
-          <w:p>
-            <w:pPr>
-              <w:jc w:val="center"/>
-              <w:rPr>
-                <w:sz w:val="20"/>
-                <w:szCs w:val="20"/>
-              </w:rPr>
-            </w:pPr>
-            <w:r>
-              <w:rPr>
-                <w:sz w:val="20"/>
-                <w:szCs w:val="20"/>
-              </w:rPr>
-              <w:t>Consultazione Catalogo</w:t>
-            </w:r>
-          </w:p>
-          <w:p>
-            <w:pPr>
-              <w:jc w:val="center"/>
-              <w:rPr>
-                <w:sz w:val="20"/>
-                <w:szCs w:val="20"/>
-              </w:rPr>
-            </w:pPr>
-          </w:p>
-          <w:p>
-            <w:pPr>
-              <w:jc w:val="center"/>
-              <w:rPr>
-                <w:sz w:val="20"/>
-                <w:szCs w:val="20"/>
-              </w:rPr>
-            </w:pPr>
-            <w:r>
-              <w:rPr>
-                <w:sz w:val="20"/>
-                <w:szCs w:val="20"/>
-              </w:rPr>
-              <w:t>Visualizza Modello</w:t>
-            </w:r>
-          </w:p>
-        </w:tc>
-        <w:tc>
-          <w:tcPr>
-            <w:tcW w:w="1276" w:type="dxa"/>
-            <w:vAlign w:val="center"/>
-          </w:tcPr>
-          <w:p>
-            <w:pPr>
-              <w:jc w:val="center"/>
-              <w:rPr>
-                <w:sz w:val="20"/>
-                <w:szCs w:val="20"/>
-              </w:rPr>
-            </w:pPr>
-          </w:p>
-        </w:tc>
-        <w:tc>
-          <w:tcPr>
-            <w:tcW w:w="1417" w:type="dxa"/>
-            <w:vAlign w:val="center"/>
-          </w:tcPr>
-          <w:p>
-            <w:pPr>
+              <w:ind w:left="-110" w:right="-111"/>
               <w:jc w:val="center"/>
               <w:rPr>
                 <w:sz w:val="20"/>
@@ -629,79 +741,177 @@
         </w:tc>
         <w:tc>
           <w:tcPr>
+            <w:tcW w:w="1134" w:type="dxa"/>
+            <w:vAlign w:val="center"/>
+          </w:tcPr>
+          <w:p>
+            <w:pPr>
+              <w:ind w:left="-111" w:right="-114"/>
+              <w:jc w:val="center"/>
+              <w:rPr>
+                <w:sz w:val="20"/>
+                <w:szCs w:val="20"/>
+              </w:rPr>
+            </w:pPr>
+            <w:r>
+              <w:rPr>
+                <w:sz w:val="20"/>
+                <w:szCs w:val="20"/>
+              </w:rPr>
+              <w:t>Login</w:t>
+            </w:r>
+          </w:p>
+          <w:p>
+            <w:pPr>
+              <w:ind w:left="-111" w:right="-114"/>
+              <w:jc w:val="center"/>
+              <w:rPr>
+                <w:sz w:val="20"/>
+                <w:szCs w:val="20"/>
+              </w:rPr>
+            </w:pPr>
+            <w:r>
+              <w:rPr>
+                <w:sz w:val="20"/>
+                <w:szCs w:val="20"/>
+              </w:rPr>
+              <w:t>Logout</w:t>
+            </w:r>
+          </w:p>
+        </w:tc>
+        <w:tc>
+          <w:tcPr>
+            <w:tcW w:w="1417" w:type="dxa"/>
+            <w:vAlign w:val="center"/>
+          </w:tcPr>
+          <w:p>
+            <w:pPr>
+              <w:ind w:left="-106"/>
+              <w:jc w:val="center"/>
+              <w:rPr>
+                <w:sz w:val="20"/>
+                <w:szCs w:val="20"/>
+              </w:rPr>
+            </w:pPr>
+          </w:p>
+        </w:tc>
+        <w:tc>
+          <w:tcPr>
+            <w:tcW w:w="1134" w:type="dxa"/>
+            <w:vAlign w:val="center"/>
+          </w:tcPr>
+          <w:p>
+            <w:pPr>
+              <w:ind w:left="-106" w:right="-107"/>
+              <w:jc w:val="center"/>
+              <w:rPr>
+                <w:sz w:val="20"/>
+                <w:szCs w:val="20"/>
+              </w:rPr>
+            </w:pPr>
+          </w:p>
+        </w:tc>
+        <w:tc>
+          <w:tcPr>
+            <w:tcW w:w="1276" w:type="dxa"/>
+            <w:vAlign w:val="center"/>
+          </w:tcPr>
+          <w:p>
+            <w:pPr>
+              <w:ind w:left="-112" w:right="-108"/>
+              <w:jc w:val="center"/>
+              <w:rPr>
+                <w:sz w:val="20"/>
+                <w:szCs w:val="20"/>
+              </w:rPr>
+            </w:pPr>
+          </w:p>
+        </w:tc>
+        <w:tc>
+          <w:tcPr>
+            <w:tcW w:w="1276" w:type="dxa"/>
+            <w:vAlign w:val="center"/>
+          </w:tcPr>
+          <w:p>
+            <w:pPr>
+              <w:ind w:left="-104" w:right="-104"/>
+              <w:jc w:val="center"/>
+              <w:rPr>
+                <w:sz w:val="20"/>
+                <w:szCs w:val="20"/>
+              </w:rPr>
+            </w:pPr>
+            <w:r>
+              <w:rPr>
+                <w:sz w:val="20"/>
+                <w:szCs w:val="20"/>
+              </w:rPr>
+              <w:t>Ricerca Auto</w:t>
+            </w:r>
+          </w:p>
+          <w:p>
+            <w:pPr>
+              <w:ind w:left="-104" w:right="-104"/>
+              <w:jc w:val="center"/>
+              <w:rPr>
+                <w:sz w:val="20"/>
+                <w:szCs w:val="20"/>
+              </w:rPr>
+            </w:pPr>
+          </w:p>
+          <w:p>
+            <w:pPr>
+              <w:ind w:left="-104" w:right="-104"/>
+              <w:jc w:val="center"/>
+              <w:rPr>
+                <w:sz w:val="20"/>
+                <w:szCs w:val="20"/>
+              </w:rPr>
+            </w:pPr>
+            <w:r>
+              <w:rPr>
+                <w:sz w:val="20"/>
+                <w:szCs w:val="20"/>
+              </w:rPr>
+              <w:t>Consultazione Catalogo</w:t>
+            </w:r>
+          </w:p>
+          <w:p>
+            <w:pPr>
+              <w:ind w:left="-104" w:right="-104"/>
+              <w:jc w:val="center"/>
+              <w:rPr>
+                <w:sz w:val="20"/>
+                <w:szCs w:val="20"/>
+              </w:rPr>
+            </w:pPr>
+          </w:p>
+          <w:p>
+            <w:pPr>
+              <w:ind w:left="-104" w:right="-104"/>
+              <w:jc w:val="center"/>
+              <w:rPr>
+                <w:sz w:val="20"/>
+                <w:szCs w:val="20"/>
+              </w:rPr>
+            </w:pPr>
+            <w:r>
+              <w:rPr>
+                <w:sz w:val="20"/>
+                <w:szCs w:val="20"/>
+              </w:rPr>
+              <w:t>Visualizza Modello</w:t>
+            </w:r>
+          </w:p>
+        </w:tc>
+        <w:tc>
+          <w:tcPr>
             <w:tcW w:w="1275" w:type="dxa"/>
             <w:vAlign w:val="center"/>
           </w:tcPr>
           <w:p>
             <w:pPr>
-              <w:jc w:val="center"/>
-              <w:rPr>
-                <w:sz w:val="20"/>
-                <w:szCs w:val="20"/>
-              </w:rPr>
-            </w:pPr>
-            <w:r>
-              <w:rPr>
-                <w:sz w:val="20"/>
-                <w:szCs w:val="20"/>
-              </w:rPr>
-              <w:t>Login</w:t>
-            </w:r>
-          </w:p>
-          <w:p>
-            <w:pPr>
-              <w:jc w:val="center"/>
-              <w:rPr>
-                <w:sz w:val="20"/>
-                <w:szCs w:val="20"/>
-              </w:rPr>
-            </w:pPr>
-            <w:r>
-              <w:rPr>
-                <w:sz w:val="20"/>
-                <w:szCs w:val="20"/>
-              </w:rPr>
-              <w:t>Logout</w:t>
-            </w:r>
-          </w:p>
-        </w:tc>
-        <w:tc>
-          <w:tcPr>
-            <w:tcW w:w="1560" w:type="dxa"/>
-            <w:vAlign w:val="center"/>
-          </w:tcPr>
-          <w:p>
-            <w:pPr>
-              <w:jc w:val="center"/>
-              <w:rPr>
-                <w:sz w:val="20"/>
-                <w:szCs w:val="20"/>
-              </w:rPr>
-            </w:pPr>
-          </w:p>
-        </w:tc>
-        <w:tc>
-          <w:tcPr>
-            <w:tcW w:w="1275" w:type="dxa"/>
-            <w:vAlign w:val="center"/>
-          </w:tcPr>
-          <w:p>
-            <w:pPr>
-              <w:jc w:val="center"/>
-              <w:rPr>
-                <w:sz w:val="20"/>
-                <w:szCs w:val="20"/>
-              </w:rPr>
-            </w:pPr>
-          </w:p>
-        </w:tc>
-        <w:tc>
-          <w:tcPr>
-            <w:tcW w:w="1560" w:type="dxa"/>
-            <w:vAlign w:val="center"/>
-          </w:tcPr>
-          <w:p>
-            <w:pPr>
+              <w:ind w:left="-107" w:right="-110"/>
               <w:jc w:val="center"/>
               <w:rPr>
                 <w:sz w:val="20"/>
@@ -717,93 +927,7 @@
           </w:tcPr>
           <w:p>
             <w:pPr>
-              <w:jc w:val="center"/>
-              <w:rPr>
-                <w:sz w:val="20"/>
-                <w:szCs w:val="20"/>
-              </w:rPr>
-            </w:pPr>
-            <w:r>
-              <w:rPr>
-                <w:sz w:val="20"/>
-                <w:szCs w:val="20"/>
-              </w:rPr>
-              <w:t>Ricerca Auto</w:t>
-            </w:r>
-          </w:p>
-          <w:p>
-            <w:pPr>
-              <w:jc w:val="center"/>
-              <w:rPr>
-                <w:sz w:val="20"/>
-                <w:szCs w:val="20"/>
-              </w:rPr>
-            </w:pPr>
-          </w:p>
-          <w:p>
-            <w:pPr>
-              <w:jc w:val="center"/>
-              <w:rPr>
-                <w:sz w:val="20"/>
-                <w:szCs w:val="20"/>
-              </w:rPr>
-            </w:pPr>
-            <w:r>
-              <w:rPr>
-                <w:sz w:val="20"/>
-                <w:szCs w:val="20"/>
-              </w:rPr>
-              <w:t>Consultazione Catalogo</w:t>
-            </w:r>
-          </w:p>
-          <w:p>
-            <w:pPr>
-              <w:jc w:val="center"/>
-              <w:rPr>
-                <w:sz w:val="20"/>
-                <w:szCs w:val="20"/>
-              </w:rPr>
-            </w:pPr>
-          </w:p>
-          <w:p>
-            <w:pPr>
-              <w:jc w:val="center"/>
-              <w:rPr>
-                <w:sz w:val="20"/>
-                <w:szCs w:val="20"/>
-              </w:rPr>
-            </w:pPr>
-            <w:r>
-              <w:rPr>
-                <w:sz w:val="20"/>
-                <w:szCs w:val="20"/>
-              </w:rPr>
-              <w:t>Visualizza Modello</w:t>
-            </w:r>
-          </w:p>
-        </w:tc>
-        <w:tc>
-          <w:tcPr>
-            <w:tcW w:w="1276" w:type="dxa"/>
-            <w:vAlign w:val="center"/>
-          </w:tcPr>
-          <w:p>
-            <w:pPr>
-              <w:jc w:val="center"/>
-              <w:rPr>
-                <w:sz w:val="20"/>
-                <w:szCs w:val="20"/>
-              </w:rPr>
-            </w:pPr>
-          </w:p>
-        </w:tc>
-        <w:tc>
-          <w:tcPr>
-            <w:tcW w:w="1417" w:type="dxa"/>
-            <w:vAlign w:val="center"/>
-          </w:tcPr>
-          <w:p>
-            <w:pPr>
+              <w:ind w:left="-110" w:right="-111"/>
               <w:jc w:val="center"/>
               <w:rPr>
                 <w:sz w:val="20"/>
@@ -841,134 +965,228 @@
         </w:tc>
         <w:tc>
           <w:tcPr>
+            <w:tcW w:w="1134" w:type="dxa"/>
+            <w:vAlign w:val="center"/>
+          </w:tcPr>
+          <w:p>
+            <w:pPr>
+              <w:ind w:left="-111" w:right="-114"/>
+              <w:jc w:val="center"/>
+              <w:rPr>
+                <w:sz w:val="20"/>
+                <w:szCs w:val="20"/>
+              </w:rPr>
+            </w:pPr>
+          </w:p>
+        </w:tc>
+        <w:tc>
+          <w:tcPr>
+            <w:tcW w:w="1417" w:type="dxa"/>
+            <w:vAlign w:val="center"/>
+          </w:tcPr>
+          <w:p>
+            <w:pPr>
+              <w:ind w:left="-106"/>
+              <w:jc w:val="center"/>
+              <w:rPr>
+                <w:sz w:val="20"/>
+                <w:szCs w:val="20"/>
+              </w:rPr>
+            </w:pPr>
+            <w:r>
+              <w:rPr>
+                <w:sz w:val="20"/>
+                <w:szCs w:val="20"/>
+              </w:rPr>
+              <w:t xml:space="preserve">Modifica </w:t>
+            </w:r>
+            <w:r>
+              <w:rPr>
+                <w:sz w:val="20"/>
+                <w:szCs w:val="20"/>
+              </w:rPr>
+              <w:t>Account</w:t>
+            </w:r>
+          </w:p>
+          <w:p>
+            <w:pPr>
+              <w:ind w:left="-106"/>
+              <w:jc w:val="center"/>
+              <w:rPr>
+                <w:sz w:val="20"/>
+                <w:szCs w:val="20"/>
+              </w:rPr>
+            </w:pPr>
+          </w:p>
+          <w:p>
+            <w:pPr>
+              <w:ind w:left="-106"/>
+              <w:jc w:val="center"/>
+              <w:rPr>
+                <w:sz w:val="20"/>
+                <w:szCs w:val="20"/>
+              </w:rPr>
+            </w:pPr>
+            <w:r>
+              <w:rPr>
+                <w:sz w:val="20"/>
+                <w:szCs w:val="20"/>
+              </w:rPr>
+              <w:t>Visualizza Dati Personali</w:t>
+            </w:r>
+          </w:p>
+        </w:tc>
+        <w:tc>
+          <w:tcPr>
+            <w:tcW w:w="1134" w:type="dxa"/>
+            <w:vAlign w:val="center"/>
+          </w:tcPr>
+          <w:p>
+            <w:pPr>
+              <w:ind w:left="-106" w:right="-107"/>
+              <w:jc w:val="center"/>
+              <w:rPr>
+                <w:sz w:val="20"/>
+                <w:szCs w:val="20"/>
+              </w:rPr>
+            </w:pPr>
+            <w:r>
+              <w:rPr>
+                <w:sz w:val="20"/>
+                <w:szCs w:val="20"/>
+              </w:rPr>
+              <w:t>Aggiunta Consulente</w:t>
+            </w:r>
+          </w:p>
+          <w:p>
+            <w:pPr>
+              <w:ind w:left="-106" w:right="-107"/>
+              <w:jc w:val="center"/>
+              <w:rPr>
+                <w:sz w:val="20"/>
+                <w:szCs w:val="20"/>
+              </w:rPr>
+            </w:pPr>
+          </w:p>
+          <w:p>
+            <w:pPr>
+              <w:ind w:left="-106" w:right="-107"/>
+              <w:jc w:val="center"/>
+              <w:rPr>
+                <w:sz w:val="20"/>
+                <w:szCs w:val="20"/>
+              </w:rPr>
+            </w:pPr>
+            <w:r>
+              <w:rPr>
+                <w:sz w:val="20"/>
+                <w:szCs w:val="20"/>
+              </w:rPr>
+              <w:t>Eliminazione Consulente</w:t>
+            </w:r>
+          </w:p>
+        </w:tc>
+        <w:tc>
+          <w:tcPr>
+            <w:tcW w:w="1276" w:type="dxa"/>
+            <w:vAlign w:val="center"/>
+          </w:tcPr>
+          <w:p>
+            <w:pPr>
+              <w:ind w:left="-112" w:right="-108"/>
+              <w:jc w:val="center"/>
+              <w:rPr>
+                <w:sz w:val="20"/>
+                <w:szCs w:val="20"/>
+              </w:rPr>
+            </w:pPr>
+          </w:p>
+        </w:tc>
+        <w:tc>
+          <w:tcPr>
+            <w:tcW w:w="1276" w:type="dxa"/>
+            <w:vAlign w:val="center"/>
+          </w:tcPr>
+          <w:p>
+            <w:pPr>
+              <w:ind w:left="-104" w:right="-104"/>
+              <w:jc w:val="center"/>
+              <w:rPr>
+                <w:sz w:val="20"/>
+                <w:szCs w:val="20"/>
+              </w:rPr>
+            </w:pPr>
+            <w:r>
+              <w:rPr>
+                <w:sz w:val="20"/>
+                <w:szCs w:val="20"/>
+              </w:rPr>
+              <w:t>Aggiunta Auto</w:t>
+            </w:r>
+          </w:p>
+          <w:p>
+            <w:pPr>
+              <w:ind w:left="-104" w:right="-104"/>
+              <w:jc w:val="center"/>
+              <w:rPr>
+                <w:sz w:val="20"/>
+                <w:szCs w:val="20"/>
+              </w:rPr>
+            </w:pPr>
+          </w:p>
+          <w:p>
+            <w:pPr>
+              <w:ind w:left="-104" w:right="-104"/>
+              <w:jc w:val="center"/>
+              <w:rPr>
+                <w:sz w:val="20"/>
+                <w:szCs w:val="20"/>
+              </w:rPr>
+            </w:pPr>
+            <w:r>
+              <w:rPr>
+                <w:sz w:val="20"/>
+                <w:szCs w:val="20"/>
+              </w:rPr>
+              <w:t>Modifica Auto</w:t>
+            </w:r>
+          </w:p>
+          <w:p>
+            <w:pPr>
+              <w:ind w:left="-104" w:right="-104"/>
+              <w:jc w:val="center"/>
+              <w:rPr>
+                <w:sz w:val="20"/>
+                <w:szCs w:val="20"/>
+              </w:rPr>
+            </w:pPr>
+          </w:p>
+          <w:p>
+            <w:pPr>
+              <w:ind w:left="-104" w:right="-104"/>
+              <w:jc w:val="center"/>
+              <w:rPr>
+                <w:sz w:val="20"/>
+                <w:szCs w:val="20"/>
+              </w:rPr>
+            </w:pPr>
+            <w:r>
+              <w:rPr>
+                <w:sz w:val="20"/>
+                <w:szCs w:val="20"/>
+              </w:rPr>
+              <w:t>Eliminazione Auto</w:t>
+            </w:r>
+          </w:p>
+        </w:tc>
+        <w:tc>
+          <w:tcPr>
             <w:tcW w:w="1275" w:type="dxa"/>
             <w:vAlign w:val="center"/>
           </w:tcPr>
           <w:p>
             <w:pPr>
-              <w:jc w:val="center"/>
-              <w:rPr>
-                <w:sz w:val="20"/>
-                <w:szCs w:val="20"/>
-              </w:rPr>
-            </w:pPr>
-          </w:p>
-        </w:tc>
-        <w:tc>
-          <w:tcPr>
-            <w:tcW w:w="1560" w:type="dxa"/>
-            <w:vAlign w:val="center"/>
-          </w:tcPr>
-          <w:p>
-            <w:pPr>
-              <w:jc w:val="center"/>
-              <w:rPr>
-                <w:sz w:val="20"/>
-                <w:szCs w:val="20"/>
-              </w:rPr>
-            </w:pPr>
-            <w:r>
-              <w:rPr>
-                <w:sz w:val="20"/>
-                <w:szCs w:val="20"/>
-              </w:rPr>
-              <w:t xml:space="preserve">Modifica </w:t>
-            </w:r>
-            <w:r>
-              <w:rPr>
-                <w:sz w:val="20"/>
-                <w:szCs w:val="20"/>
-              </w:rPr>
-              <w:t>A</w:t>
-            </w:r>
-            <w:r>
-              <w:rPr>
-                <w:sz w:val="20"/>
-                <w:szCs w:val="20"/>
-              </w:rPr>
-              <w:t>ccount</w:t>
-            </w:r>
-          </w:p>
-          <w:p>
-            <w:pPr>
-              <w:jc w:val="center"/>
-              <w:rPr>
-                <w:sz w:val="20"/>
-                <w:szCs w:val="20"/>
-              </w:rPr>
-            </w:pPr>
-          </w:p>
-          <w:p>
-            <w:pPr>
-              <w:jc w:val="center"/>
-              <w:rPr>
-                <w:sz w:val="20"/>
-                <w:szCs w:val="20"/>
-              </w:rPr>
-            </w:pPr>
-            <w:r>
-              <w:rPr>
-                <w:sz w:val="20"/>
-                <w:szCs w:val="20"/>
-              </w:rPr>
-              <w:t>Visualizza Dati Personali</w:t>
-            </w:r>
-          </w:p>
-        </w:tc>
-        <w:tc>
-          <w:tcPr>
-            <w:tcW w:w="1275" w:type="dxa"/>
-            <w:vAlign w:val="center"/>
-          </w:tcPr>
-          <w:p>
-            <w:pPr>
-              <w:jc w:val="center"/>
-              <w:rPr>
-                <w:sz w:val="20"/>
-                <w:szCs w:val="20"/>
-              </w:rPr>
-            </w:pPr>
-            <w:r>
-              <w:rPr>
-                <w:sz w:val="20"/>
-                <w:szCs w:val="20"/>
-              </w:rPr>
-              <w:t>Aggiunta Consulente</w:t>
-            </w:r>
-          </w:p>
-          <w:p>
-            <w:pPr>
-              <w:jc w:val="center"/>
-              <w:rPr>
-                <w:sz w:val="20"/>
-                <w:szCs w:val="20"/>
-              </w:rPr>
-            </w:pPr>
-          </w:p>
-          <w:p>
-            <w:pPr>
-              <w:jc w:val="center"/>
-              <w:rPr>
-                <w:sz w:val="20"/>
-                <w:szCs w:val="20"/>
-              </w:rPr>
-            </w:pPr>
-            <w:r>
-              <w:rPr>
-                <w:sz w:val="20"/>
-                <w:szCs w:val="20"/>
-              </w:rPr>
-              <w:t>Eliminazione Consulente</w:t>
-            </w:r>
-          </w:p>
-        </w:tc>
-        <w:tc>
-          <w:tcPr>
-            <w:tcW w:w="1560" w:type="dxa"/>
-            <w:vAlign w:val="center"/>
-          </w:tcPr>
-          <w:p>
-            <w:pPr>
+              <w:ind w:left="-107" w:right="-110"/>
               <w:jc w:val="center"/>
               <w:rPr>
                 <w:sz w:val="20"/>
@@ -984,93 +1202,7 @@
           </w:tcPr>
           <w:p>
             <w:pPr>
-              <w:jc w:val="center"/>
-              <w:rPr>
-                <w:sz w:val="20"/>
-                <w:szCs w:val="20"/>
-              </w:rPr>
-            </w:pPr>
-            <w:r>
-              <w:rPr>
-                <w:sz w:val="20"/>
-                <w:szCs w:val="20"/>
-              </w:rPr>
-              <w:t>Aggiunta Auto</w:t>
-            </w:r>
-          </w:p>
-          <w:p>
-            <w:pPr>
-              <w:jc w:val="center"/>
-              <w:rPr>
-                <w:sz w:val="20"/>
-                <w:szCs w:val="20"/>
-              </w:rPr>
-            </w:pPr>
-          </w:p>
-          <w:p>
-            <w:pPr>
-              <w:jc w:val="center"/>
-              <w:rPr>
-                <w:sz w:val="20"/>
-                <w:szCs w:val="20"/>
-              </w:rPr>
-            </w:pPr>
-            <w:r>
-              <w:rPr>
-                <w:sz w:val="20"/>
-                <w:szCs w:val="20"/>
-              </w:rPr>
-              <w:t>Modifica Auto</w:t>
-            </w:r>
-          </w:p>
-          <w:p>
-            <w:pPr>
-              <w:jc w:val="center"/>
-              <w:rPr>
-                <w:sz w:val="20"/>
-                <w:szCs w:val="20"/>
-              </w:rPr>
-            </w:pPr>
-          </w:p>
-          <w:p>
-            <w:pPr>
-              <w:jc w:val="center"/>
-              <w:rPr>
-                <w:sz w:val="20"/>
-                <w:szCs w:val="20"/>
-              </w:rPr>
-            </w:pPr>
-            <w:r>
-              <w:rPr>
-                <w:sz w:val="20"/>
-                <w:szCs w:val="20"/>
-              </w:rPr>
-              <w:t>Eliminazione Auto</w:t>
-            </w:r>
-          </w:p>
-        </w:tc>
-        <w:tc>
-          <w:tcPr>
-            <w:tcW w:w="1276" w:type="dxa"/>
-            <w:vAlign w:val="center"/>
-          </w:tcPr>
-          <w:p>
-            <w:pPr>
-              <w:jc w:val="center"/>
-              <w:rPr>
-                <w:sz w:val="20"/>
-                <w:szCs w:val="20"/>
-              </w:rPr>
-            </w:pPr>
-          </w:p>
-        </w:tc>
-        <w:tc>
-          <w:tcPr>
-            <w:tcW w:w="1417" w:type="dxa"/>
-            <w:vAlign w:val="center"/>
-          </w:tcPr>
-          <w:p>
-            <w:pPr>
+              <w:ind w:left="-110" w:right="-111"/>
               <w:jc w:val="center"/>
               <w:rPr>
                 <w:sz w:val="20"/>
@@ -1081,6 +1213,9 @@
         </w:tc>
       </w:tr>
       <w:tr>
+        <w:trPr>
+          <w:trHeight w:val="2016"/>
+        </w:trPr>
         <w:tc>
           <w:tcPr>
             <w:tcW w:w="1555" w:type="dxa"/>
@@ -1108,100 +1243,199 @@
         </w:tc>
         <w:tc>
           <w:tcPr>
+            <w:tcW w:w="1134" w:type="dxa"/>
+            <w:vAlign w:val="center"/>
+          </w:tcPr>
+          <w:p>
+            <w:pPr>
+              <w:ind w:left="-111" w:right="-114"/>
+              <w:jc w:val="center"/>
+              <w:rPr>
+                <w:sz w:val="20"/>
+                <w:szCs w:val="20"/>
+              </w:rPr>
+            </w:pPr>
+          </w:p>
+        </w:tc>
+        <w:tc>
+          <w:tcPr>
+            <w:tcW w:w="1417" w:type="dxa"/>
+            <w:vAlign w:val="center"/>
+          </w:tcPr>
+          <w:p>
+            <w:pPr>
+              <w:ind w:left="-106"/>
+              <w:jc w:val="center"/>
+              <w:rPr>
+                <w:sz w:val="20"/>
+                <w:szCs w:val="20"/>
+              </w:rPr>
+            </w:pPr>
+          </w:p>
+        </w:tc>
+        <w:tc>
+          <w:tcPr>
+            <w:tcW w:w="1134" w:type="dxa"/>
+            <w:vAlign w:val="center"/>
+          </w:tcPr>
+          <w:p>
+            <w:pPr>
+              <w:ind w:left="-106" w:right="-107"/>
+              <w:jc w:val="center"/>
+              <w:rPr>
+                <w:sz w:val="20"/>
+                <w:szCs w:val="20"/>
+              </w:rPr>
+            </w:pPr>
+            <w:r>
+              <w:rPr>
+                <w:sz w:val="20"/>
+                <w:szCs w:val="20"/>
+              </w:rPr>
+              <w:t>Modifica Account</w:t>
+            </w:r>
+          </w:p>
+          <w:p>
+            <w:pPr>
+              <w:ind w:left="-106" w:right="-107"/>
+              <w:jc w:val="center"/>
+              <w:rPr>
+                <w:sz w:val="20"/>
+                <w:szCs w:val="20"/>
+              </w:rPr>
+            </w:pPr>
+          </w:p>
+          <w:p>
+            <w:pPr>
+              <w:ind w:left="-106" w:right="-107"/>
+              <w:jc w:val="center"/>
+              <w:rPr>
+                <w:sz w:val="20"/>
+                <w:szCs w:val="20"/>
+              </w:rPr>
+            </w:pPr>
+            <w:r>
+              <w:rPr>
+                <w:sz w:val="20"/>
+                <w:szCs w:val="20"/>
+              </w:rPr>
+              <w:t>Visualizza Dati Personali</w:t>
+            </w:r>
+          </w:p>
+        </w:tc>
+        <w:tc>
+          <w:tcPr>
+            <w:tcW w:w="1276" w:type="dxa"/>
+            <w:vAlign w:val="center"/>
+          </w:tcPr>
+          <w:p>
+            <w:pPr>
+              <w:ind w:left="-112" w:right="-108"/>
+              <w:jc w:val="center"/>
+              <w:rPr>
+                <w:sz w:val="20"/>
+                <w:szCs w:val="20"/>
+              </w:rPr>
+            </w:pPr>
+            <w:r>
+              <w:rPr>
+                <w:sz w:val="20"/>
+                <w:szCs w:val="20"/>
+              </w:rPr>
+              <w:t>Visualizzazione Clienti</w:t>
+            </w:r>
+          </w:p>
+        </w:tc>
+        <w:tc>
+          <w:tcPr>
+            <w:tcW w:w="1276" w:type="dxa"/>
+            <w:vAlign w:val="center"/>
+          </w:tcPr>
+          <w:p>
+            <w:pPr>
+              <w:ind w:left="-104" w:right="-104"/>
+              <w:jc w:val="center"/>
+              <w:rPr>
+                <w:sz w:val="20"/>
+                <w:szCs w:val="20"/>
+              </w:rPr>
+            </w:pPr>
+          </w:p>
+        </w:tc>
+        <w:tc>
+          <w:tcPr>
             <w:tcW w:w="1275" w:type="dxa"/>
             <w:vAlign w:val="center"/>
           </w:tcPr>
           <w:p>
             <w:pPr>
-              <w:jc w:val="center"/>
-              <w:rPr>
-                <w:sz w:val="20"/>
-                <w:szCs w:val="20"/>
-              </w:rPr>
-            </w:pPr>
-          </w:p>
-        </w:tc>
-        <w:tc>
-          <w:tcPr>
-            <w:tcW w:w="1560" w:type="dxa"/>
-            <w:vAlign w:val="center"/>
-          </w:tcPr>
-          <w:p>
-            <w:pPr>
-              <w:jc w:val="center"/>
-              <w:rPr>
-                <w:sz w:val="20"/>
-                <w:szCs w:val="20"/>
-              </w:rPr>
-            </w:pPr>
-          </w:p>
-        </w:tc>
-        <w:tc>
-          <w:tcPr>
-            <w:tcW w:w="1275" w:type="dxa"/>
-            <w:vAlign w:val="center"/>
-          </w:tcPr>
-          <w:p>
-            <w:pPr>
-              <w:jc w:val="center"/>
-              <w:rPr>
-                <w:sz w:val="20"/>
-                <w:szCs w:val="20"/>
-              </w:rPr>
-            </w:pPr>
-            <w:r>
-              <w:rPr>
-                <w:sz w:val="20"/>
-                <w:szCs w:val="20"/>
-              </w:rPr>
-              <w:t>Modifica Account</w:t>
-            </w:r>
-          </w:p>
-          <w:p>
-            <w:pPr>
-              <w:jc w:val="center"/>
-              <w:rPr>
-                <w:sz w:val="20"/>
-                <w:szCs w:val="20"/>
-              </w:rPr>
-            </w:pPr>
-          </w:p>
-          <w:p>
-            <w:pPr>
-              <w:jc w:val="center"/>
-              <w:rPr>
-                <w:sz w:val="20"/>
-                <w:szCs w:val="20"/>
-              </w:rPr>
-            </w:pPr>
-            <w:r>
-              <w:rPr>
-                <w:sz w:val="20"/>
-                <w:szCs w:val="20"/>
-              </w:rPr>
-              <w:t>Visualizza Dati Personali</w:t>
-            </w:r>
-          </w:p>
-        </w:tc>
-        <w:tc>
-          <w:tcPr>
-            <w:tcW w:w="1560" w:type="dxa"/>
-            <w:vAlign w:val="center"/>
-          </w:tcPr>
-          <w:p>
-            <w:pPr>
-              <w:jc w:val="center"/>
-              <w:rPr>
-                <w:sz w:val="20"/>
-                <w:szCs w:val="20"/>
-              </w:rPr>
-            </w:pPr>
-            <w:r>
-              <w:rPr>
-                <w:sz w:val="20"/>
-                <w:szCs w:val="20"/>
-              </w:rPr>
-              <w:t>Visualizzazione Clienti</w:t>
+              <w:ind w:left="-107" w:right="-110"/>
+              <w:jc w:val="center"/>
+              <w:rPr>
+                <w:sz w:val="20"/>
+                <w:szCs w:val="20"/>
+              </w:rPr>
+            </w:pPr>
+            <w:r>
+              <w:rPr>
+                <w:sz w:val="20"/>
+                <w:szCs w:val="20"/>
+              </w:rPr>
+              <w:t>Gestione Preventivo</w:t>
+            </w:r>
+          </w:p>
+          <w:p>
+            <w:pPr>
+              <w:ind w:left="-107" w:right="-110"/>
+              <w:jc w:val="center"/>
+              <w:rPr>
+                <w:sz w:val="20"/>
+                <w:szCs w:val="20"/>
+              </w:rPr>
+            </w:pPr>
+          </w:p>
+          <w:p>
+            <w:pPr>
+              <w:ind w:left="-107" w:right="-110"/>
+              <w:jc w:val="center"/>
+              <w:rPr>
+                <w:sz w:val="20"/>
+                <w:szCs w:val="20"/>
+              </w:rPr>
+            </w:pPr>
+            <w:r>
+              <w:rPr>
+                <w:sz w:val="20"/>
+                <w:szCs w:val="20"/>
+              </w:rPr>
+              <w:t>Stipulazione Preventivo</w:t>
+            </w:r>
+          </w:p>
+          <w:p>
+            <w:pPr>
+              <w:ind w:left="-107" w:right="-110"/>
+              <w:jc w:val="center"/>
+              <w:rPr>
+                <w:sz w:val="20"/>
+                <w:szCs w:val="20"/>
+              </w:rPr>
+            </w:pPr>
+          </w:p>
+          <w:p>
+            <w:pPr>
+              <w:ind w:left="-107" w:right="-110"/>
+              <w:jc w:val="center"/>
+              <w:rPr>
+                <w:sz w:val="20"/>
+                <w:szCs w:val="20"/>
+              </w:rPr>
+            </w:pPr>
+            <w:r>
+              <w:rPr>
+                <w:sz w:val="20"/>
+                <w:szCs w:val="20"/>
+              </w:rPr>
+              <w:t>Visualizzazione Storico</w:t>
             </w:r>
           </w:p>
         </w:tc>
@@ -1212,68 +1446,7 @@
           </w:tcPr>
           <w:p>
             <w:pPr>
-              <w:jc w:val="center"/>
-              <w:rPr>
-                <w:sz w:val="20"/>
-                <w:szCs w:val="20"/>
-              </w:rPr>
-            </w:pPr>
-          </w:p>
-        </w:tc>
-        <w:tc>
-          <w:tcPr>
-            <w:tcW w:w="1276" w:type="dxa"/>
-            <w:vAlign w:val="center"/>
-          </w:tcPr>
-          <w:p>
-            <w:pPr>
-              <w:jc w:val="center"/>
-              <w:rPr>
-                <w:sz w:val="20"/>
-                <w:szCs w:val="20"/>
-              </w:rPr>
-            </w:pPr>
-            <w:r>
-              <w:rPr>
-                <w:sz w:val="20"/>
-                <w:szCs w:val="20"/>
-              </w:rPr>
-              <w:t>Gestione Preventivo</w:t>
-            </w:r>
-          </w:p>
-          <w:p>
-            <w:pPr>
-              <w:jc w:val="center"/>
-              <w:rPr>
-                <w:sz w:val="20"/>
-                <w:szCs w:val="20"/>
-              </w:rPr>
-            </w:pPr>
-          </w:p>
-          <w:p>
-            <w:pPr>
-              <w:jc w:val="center"/>
-              <w:rPr>
-                <w:sz w:val="20"/>
-                <w:szCs w:val="20"/>
-              </w:rPr>
-            </w:pPr>
-            <w:r>
-              <w:rPr>
-                <w:sz w:val="20"/>
-                <w:szCs w:val="20"/>
-              </w:rPr>
-              <w:t>Stipulazione Preventivo</w:t>
-            </w:r>
-          </w:p>
-        </w:tc>
-        <w:tc>
-          <w:tcPr>
-            <w:tcW w:w="1417" w:type="dxa"/>
-            <w:vAlign w:val="center"/>
-          </w:tcPr>
-          <w:p>
-            <w:pPr>
+              <w:ind w:left="-110" w:right="-111"/>
               <w:jc w:val="center"/>
               <w:rPr>
                 <w:sz w:val="20"/>
@@ -1290,15 +1463,17 @@
           </w:p>
           <w:p>
             <w:pPr>
-              <w:jc w:val="center"/>
-              <w:rPr>
-                <w:sz w:val="20"/>
-                <w:szCs w:val="20"/>
-              </w:rPr>
-            </w:pPr>
-          </w:p>
-          <w:p>
-            <w:pPr>
+              <w:ind w:left="-110" w:right="-111"/>
+              <w:jc w:val="center"/>
+              <w:rPr>
+                <w:sz w:val="20"/>
+                <w:szCs w:val="20"/>
+              </w:rPr>
+            </w:pPr>
+          </w:p>
+          <w:p>
+            <w:pPr>
+              <w:ind w:left="-110" w:right="-111"/>
               <w:jc w:val="center"/>
               <w:rPr>
                 <w:sz w:val="20"/>
@@ -1311,11 +1486,41 @@
                 <w:szCs w:val="20"/>
               </w:rPr>
               <w:t>Approvazione Ordine</w:t>
+            </w:r>
+          </w:p>
+          <w:p>
+            <w:pPr>
+              <w:ind w:left="-110" w:right="-111"/>
+              <w:jc w:val="center"/>
+              <w:rPr>
+                <w:sz w:val="20"/>
+                <w:szCs w:val="20"/>
+              </w:rPr>
+            </w:pPr>
+          </w:p>
+          <w:p>
+            <w:pPr>
+              <w:ind w:left="-110" w:right="-111"/>
+              <w:jc w:val="center"/>
+              <w:rPr>
+                <w:sz w:val="20"/>
+                <w:szCs w:val="20"/>
+              </w:rPr>
+            </w:pPr>
+            <w:r>
+              <w:rPr>
+                <w:sz w:val="20"/>
+                <w:szCs w:val="20"/>
+              </w:rPr>
+              <w:t>Visualizzazione Storico</w:t>
             </w:r>
           </w:p>
         </w:tc>
       </w:tr>
       <w:tr>
+        <w:trPr>
+          <w:trHeight w:val="2697"/>
+        </w:trPr>
         <w:tc>
           <w:tcPr>
             <w:tcW w:w="1555" w:type="dxa"/>
@@ -1343,107 +1548,233 @@
         </w:tc>
         <w:tc>
           <w:tcPr>
+            <w:tcW w:w="1134" w:type="dxa"/>
+            <w:vAlign w:val="center"/>
+          </w:tcPr>
+          <w:p>
+            <w:pPr>
+              <w:ind w:left="-111" w:right="-114"/>
+              <w:jc w:val="center"/>
+              <w:rPr>
+                <w:sz w:val="20"/>
+                <w:szCs w:val="20"/>
+              </w:rPr>
+            </w:pPr>
+            <w:r>
+              <w:rPr>
+                <w:sz w:val="20"/>
+                <w:szCs w:val="20"/>
+              </w:rPr>
+              <w:t>Eliminazione Account</w:t>
+            </w:r>
+          </w:p>
+        </w:tc>
+        <w:tc>
+          <w:tcPr>
+            <w:tcW w:w="1417" w:type="dxa"/>
+            <w:vAlign w:val="center"/>
+          </w:tcPr>
+          <w:p>
+            <w:pPr>
+              <w:ind w:left="-106"/>
+              <w:jc w:val="center"/>
+              <w:rPr>
+                <w:sz w:val="20"/>
+                <w:szCs w:val="20"/>
+              </w:rPr>
+            </w:pPr>
+          </w:p>
+        </w:tc>
+        <w:tc>
+          <w:tcPr>
+            <w:tcW w:w="1134" w:type="dxa"/>
+            <w:vAlign w:val="center"/>
+          </w:tcPr>
+          <w:p>
+            <w:pPr>
+              <w:ind w:left="-106" w:right="-107"/>
+              <w:jc w:val="center"/>
+              <w:rPr>
+                <w:sz w:val="20"/>
+                <w:szCs w:val="20"/>
+              </w:rPr>
+            </w:pPr>
+          </w:p>
+        </w:tc>
+        <w:tc>
+          <w:tcPr>
+            <w:tcW w:w="1276" w:type="dxa"/>
+            <w:vAlign w:val="center"/>
+          </w:tcPr>
+          <w:p>
+            <w:pPr>
+              <w:ind w:left="-112" w:right="-108"/>
+              <w:jc w:val="center"/>
+              <w:rPr>
+                <w:sz w:val="20"/>
+                <w:szCs w:val="20"/>
+              </w:rPr>
+            </w:pPr>
+            <w:r>
+              <w:rPr>
+                <w:sz w:val="20"/>
+                <w:szCs w:val="20"/>
+              </w:rPr>
+              <w:t>M</w:t>
+            </w:r>
+            <w:r>
+              <w:rPr>
+                <w:sz w:val="20"/>
+                <w:szCs w:val="20"/>
+              </w:rPr>
+              <w:t>odifica Account</w:t>
+            </w:r>
+          </w:p>
+          <w:p>
+            <w:pPr>
+              <w:ind w:left="-112" w:right="-108"/>
+              <w:jc w:val="center"/>
+              <w:rPr>
+                <w:sz w:val="20"/>
+                <w:szCs w:val="20"/>
+              </w:rPr>
+            </w:pPr>
+          </w:p>
+          <w:p>
+            <w:pPr>
+              <w:ind w:left="-112" w:right="-108"/>
+              <w:jc w:val="center"/>
+              <w:rPr>
+                <w:sz w:val="20"/>
+                <w:szCs w:val="20"/>
+              </w:rPr>
+            </w:pPr>
+            <w:r>
+              <w:rPr>
+                <w:sz w:val="20"/>
+                <w:szCs w:val="20"/>
+              </w:rPr>
+              <w:t>Visualizza Dati Personali</w:t>
+            </w:r>
+          </w:p>
+        </w:tc>
+        <w:tc>
+          <w:tcPr>
+            <w:tcW w:w="1276" w:type="dxa"/>
+            <w:vAlign w:val="center"/>
+          </w:tcPr>
+          <w:p>
+            <w:pPr>
+              <w:ind w:left="-104" w:right="-104"/>
+              <w:jc w:val="center"/>
+              <w:rPr>
+                <w:sz w:val="20"/>
+                <w:szCs w:val="20"/>
+              </w:rPr>
+            </w:pPr>
+          </w:p>
+        </w:tc>
+        <w:tc>
+          <w:tcPr>
             <w:tcW w:w="1275" w:type="dxa"/>
             <w:vAlign w:val="center"/>
           </w:tcPr>
           <w:p>
             <w:pPr>
-              <w:jc w:val="center"/>
-              <w:rPr>
-                <w:sz w:val="20"/>
-                <w:szCs w:val="20"/>
-              </w:rPr>
-            </w:pPr>
-            <w:r>
-              <w:rPr>
-                <w:sz w:val="20"/>
-                <w:szCs w:val="20"/>
-              </w:rPr>
-              <w:t>Eliminazione Account</w:t>
-            </w:r>
-          </w:p>
-        </w:tc>
-        <w:tc>
-          <w:tcPr>
-            <w:tcW w:w="1560" w:type="dxa"/>
-            <w:vAlign w:val="center"/>
-          </w:tcPr>
-          <w:p>
-            <w:pPr>
-              <w:jc w:val="center"/>
-              <w:rPr>
-                <w:sz w:val="20"/>
-                <w:szCs w:val="20"/>
-              </w:rPr>
-            </w:pPr>
-          </w:p>
-        </w:tc>
-        <w:tc>
-          <w:tcPr>
-            <w:tcW w:w="1275" w:type="dxa"/>
-            <w:vAlign w:val="center"/>
-          </w:tcPr>
-          <w:p>
-            <w:pPr>
-              <w:jc w:val="center"/>
-              <w:rPr>
-                <w:sz w:val="20"/>
-                <w:szCs w:val="20"/>
-              </w:rPr>
-            </w:pPr>
-          </w:p>
-        </w:tc>
-        <w:tc>
-          <w:tcPr>
-            <w:tcW w:w="1560" w:type="dxa"/>
-            <w:vAlign w:val="center"/>
-          </w:tcPr>
-          <w:p>
-            <w:pPr>
-              <w:jc w:val="center"/>
-              <w:rPr>
-                <w:sz w:val="20"/>
-                <w:szCs w:val="20"/>
-              </w:rPr>
-            </w:pPr>
-            <w:r>
-              <w:rPr>
-                <w:sz w:val="20"/>
-                <w:szCs w:val="20"/>
-              </w:rPr>
-              <w:t>M</w:t>
-            </w:r>
-            <w:r>
-              <w:rPr>
-                <w:sz w:val="20"/>
-                <w:szCs w:val="20"/>
-              </w:rPr>
-              <w:t>odifica Account</w:t>
-            </w:r>
-          </w:p>
-          <w:p>
-            <w:pPr>
-              <w:jc w:val="center"/>
-              <w:rPr>
-                <w:sz w:val="20"/>
-                <w:szCs w:val="20"/>
-              </w:rPr>
-            </w:pPr>
-          </w:p>
-          <w:p>
-            <w:pPr>
-              <w:jc w:val="center"/>
-              <w:rPr>
-                <w:sz w:val="20"/>
-                <w:szCs w:val="20"/>
-              </w:rPr>
-            </w:pPr>
-            <w:r>
-              <w:rPr>
-                <w:sz w:val="20"/>
-                <w:szCs w:val="20"/>
-              </w:rPr>
-              <w:t>Visualizza Dati Personali</w:t>
+              <w:ind w:left="-107" w:right="-110"/>
+              <w:jc w:val="center"/>
+              <w:rPr>
+                <w:sz w:val="20"/>
+                <w:szCs w:val="20"/>
+              </w:rPr>
+            </w:pPr>
+            <w:r>
+              <w:rPr>
+                <w:sz w:val="20"/>
+                <w:szCs w:val="20"/>
+              </w:rPr>
+              <w:t>Gestione Preventivo</w:t>
+            </w:r>
+          </w:p>
+          <w:p>
+            <w:pPr>
+              <w:ind w:left="-107" w:right="-110"/>
+              <w:jc w:val="center"/>
+              <w:rPr>
+                <w:sz w:val="20"/>
+                <w:szCs w:val="20"/>
+              </w:rPr>
+            </w:pPr>
+          </w:p>
+          <w:p>
+            <w:pPr>
+              <w:ind w:left="-107" w:right="-110"/>
+              <w:jc w:val="center"/>
+              <w:rPr>
+                <w:sz w:val="20"/>
+                <w:szCs w:val="20"/>
+              </w:rPr>
+            </w:pPr>
+            <w:r>
+              <w:rPr>
+                <w:sz w:val="20"/>
+                <w:szCs w:val="20"/>
+              </w:rPr>
+              <w:t>Richiesta Preventivo</w:t>
+            </w:r>
+          </w:p>
+          <w:p>
+            <w:pPr>
+              <w:ind w:left="-107" w:right="-110"/>
+              <w:jc w:val="center"/>
+              <w:rPr>
+                <w:sz w:val="20"/>
+                <w:szCs w:val="20"/>
+              </w:rPr>
+            </w:pPr>
+          </w:p>
+          <w:p>
+            <w:pPr>
+              <w:ind w:left="-107" w:right="-110"/>
+              <w:jc w:val="center"/>
+              <w:rPr>
+                <w:sz w:val="20"/>
+                <w:szCs w:val="20"/>
+              </w:rPr>
+            </w:pPr>
+            <w:r>
+              <w:rPr>
+                <w:sz w:val="20"/>
+                <w:szCs w:val="20"/>
+              </w:rPr>
+              <w:t>Conferma Preventivo</w:t>
+            </w:r>
+          </w:p>
+          <w:p>
+            <w:pPr>
+              <w:ind w:left="-107" w:right="-110"/>
+              <w:jc w:val="center"/>
+              <w:rPr>
+                <w:sz w:val="20"/>
+                <w:szCs w:val="20"/>
+              </w:rPr>
+            </w:pPr>
+          </w:p>
+          <w:p>
+            <w:pPr>
+              <w:ind w:left="-107" w:right="-110"/>
+              <w:jc w:val="center"/>
+              <w:rPr>
+                <w:sz w:val="20"/>
+                <w:szCs w:val="20"/>
+              </w:rPr>
+            </w:pPr>
+            <w:r>
+              <w:rPr>
+                <w:sz w:val="20"/>
+                <w:szCs w:val="20"/>
+              </w:rPr>
+              <w:t>Visualizzazione Storico</w:t>
             </w:r>
           </w:p>
         </w:tc>
@@ -1454,93 +1785,7 @@
           </w:tcPr>
           <w:p>
             <w:pPr>
-              <w:jc w:val="center"/>
-              <w:rPr>
-                <w:sz w:val="20"/>
-                <w:szCs w:val="20"/>
-              </w:rPr>
-            </w:pPr>
-          </w:p>
-        </w:tc>
-        <w:tc>
-          <w:tcPr>
-            <w:tcW w:w="1276" w:type="dxa"/>
-            <w:vAlign w:val="center"/>
-          </w:tcPr>
-          <w:p>
-            <w:pPr>
-              <w:jc w:val="center"/>
-              <w:rPr>
-                <w:sz w:val="20"/>
-                <w:szCs w:val="20"/>
-              </w:rPr>
-            </w:pPr>
-            <w:r>
-              <w:rPr>
-                <w:sz w:val="20"/>
-                <w:szCs w:val="20"/>
-              </w:rPr>
-              <w:t>Gestione Preventivo</w:t>
-            </w:r>
-          </w:p>
-          <w:p>
-            <w:pPr>
-              <w:jc w:val="center"/>
-              <w:rPr>
-                <w:sz w:val="20"/>
-                <w:szCs w:val="20"/>
-              </w:rPr>
-            </w:pPr>
-          </w:p>
-          <w:p>
-            <w:pPr>
-              <w:jc w:val="center"/>
-              <w:rPr>
-                <w:sz w:val="20"/>
-                <w:szCs w:val="20"/>
-              </w:rPr>
-            </w:pPr>
-            <w:r>
-              <w:rPr>
-                <w:sz w:val="20"/>
-                <w:szCs w:val="20"/>
-              </w:rPr>
-              <w:t>Richiesta Preventivo</w:t>
-            </w:r>
-          </w:p>
-          <w:p>
-            <w:pPr>
-              <w:jc w:val="center"/>
-              <w:rPr>
-                <w:sz w:val="20"/>
-                <w:szCs w:val="20"/>
-              </w:rPr>
-            </w:pPr>
-          </w:p>
-          <w:p>
-            <w:pPr>
-              <w:jc w:val="center"/>
-              <w:rPr>
-                <w:sz w:val="20"/>
-                <w:szCs w:val="20"/>
-              </w:rPr>
-            </w:pPr>
-            <w:r>
-              <w:rPr>
-                <w:sz w:val="20"/>
-                <w:szCs w:val="20"/>
-              </w:rPr>
-              <w:t>Conferma Preventivo</w:t>
-            </w:r>
-          </w:p>
-        </w:tc>
-        <w:tc>
-          <w:tcPr>
-            <w:tcW w:w="1417" w:type="dxa"/>
-            <w:vAlign w:val="center"/>
-          </w:tcPr>
-          <w:p>
-            <w:pPr>
+              <w:ind w:left="-110" w:right="-111"/>
               <w:jc w:val="center"/>
               <w:rPr>
                 <w:sz w:val="20"/>
@@ -1557,15 +1802,17 @@
           </w:p>
           <w:p>
             <w:pPr>
-              <w:jc w:val="center"/>
-              <w:rPr>
-                <w:sz w:val="20"/>
-                <w:szCs w:val="20"/>
-              </w:rPr>
-            </w:pPr>
-          </w:p>
-          <w:p>
-            <w:pPr>
+              <w:ind w:left="-110" w:right="-111"/>
+              <w:jc w:val="center"/>
+              <w:rPr>
+                <w:sz w:val="20"/>
+                <w:szCs w:val="20"/>
+              </w:rPr>
+            </w:pPr>
+          </w:p>
+          <w:p>
+            <w:pPr>
+              <w:ind w:left="-110" w:right="-111"/>
               <w:jc w:val="center"/>
               <w:rPr>
                 <w:sz w:val="20"/>
@@ -1578,101 +1825,38 @@
                 <w:szCs w:val="20"/>
               </w:rPr>
               <w:t>Conferma Ordine</w:t>
+            </w:r>
+          </w:p>
+          <w:p>
+            <w:pPr>
+              <w:ind w:left="-110" w:right="-111"/>
+              <w:jc w:val="center"/>
+              <w:rPr>
+                <w:sz w:val="20"/>
+                <w:szCs w:val="20"/>
+              </w:rPr>
+            </w:pPr>
+          </w:p>
+          <w:p>
+            <w:pPr>
+              <w:ind w:left="-110" w:right="-111"/>
+              <w:jc w:val="center"/>
+              <w:rPr>
+                <w:sz w:val="20"/>
+                <w:szCs w:val="20"/>
+              </w:rPr>
+            </w:pPr>
+            <w:r>
+              <w:rPr>
+                <w:sz w:val="20"/>
+                <w:szCs w:val="20"/>
+              </w:rPr>
+              <w:t>Visualizzazione Storico</w:t>
             </w:r>
           </w:p>
         </w:tc>
       </w:tr>
     </w:tbl>
-    <w:p>
-      <w:pPr>
-        <w:spacing w:after="0"/>
-        <w:jc w:val="both"/>
-        <w:rPr>
-          <w:sz w:val="28"/>
-          <w:szCs w:val="28"/>
-        </w:rPr>
-      </w:pPr>
-      <w:r>
-        <w:rPr>
-          <w:noProof/>
-          <w:sz w:val="28"/>
-          <w:szCs w:val="28"/>
-        </w:rPr>
-        <mc:AlternateContent>
-          <mc:Choice Requires="wps">
-            <w:drawing>
-              <wp:anchor distT="0" distB="0" distL="114300" distR="114300" simplePos="0" relativeHeight="251659264" behindDoc="0" locked="0" layoutInCell="1" allowOverlap="1" wp14:anchorId="6EEE7A4D" wp14:editId="722FA742">
-                <wp:simplePos x="0" y="0"/>
-                <wp:positionH relativeFrom="column">
-                  <wp:posOffset>-182625</wp:posOffset>
-                </wp:positionH>
-                <wp:positionV relativeFrom="paragraph">
-                  <wp:posOffset>298516</wp:posOffset>
-                </wp:positionV>
-                <wp:extent cx="948519" cy="518615"/>
-                <wp:effectExtent l="0" t="0" r="23495" b="34290"/>
-                <wp:wrapNone/>
-                <wp:docPr id="2" name="Connettore diritto 2"/>
-                <wp:cNvGraphicFramePr/>
-                <a:graphic xmlns:a="http://schemas.openxmlformats.org/drawingml/2006/main">
-                  <a:graphicData uri="http://schemas.microsoft.com/office/word/2010/wordprocessingShape">
-                    <wps:wsp>
-                      <wps:cNvCnPr/>
-                      <wps:spPr>
-                        <a:xfrm>
-                          <a:off x="0" y="0"/>
-                          <a:ext cx="948519" cy="518615"/>
-                        </a:xfrm>
-                        <a:prstGeom prst="line">
-                          <a:avLst/>
-                        </a:prstGeom>
-                        <a:ln>
-                          <a:solidFill>
-                            <a:schemeClr val="bg1"/>
-                          </a:solidFill>
-                        </a:ln>
-                      </wps:spPr>
-                      <wps:style>
-                        <a:lnRef idx="1">
-                          <a:schemeClr val="accent1"/>
-                        </a:lnRef>
-                        <a:fillRef idx="0">
-                          <a:schemeClr val="accent1"/>
-                        </a:fillRef>
-                        <a:effectRef idx="0">
-                          <a:schemeClr val="accent1"/>
-                        </a:effectRef>
-                        <a:fontRef idx="minor">
-                          <a:schemeClr val="tx1"/>
-                        </a:fontRef>
-                      </wps:style>
-                      <wps:bodyPr/>
-                    </wps:wsp>
-                  </a:graphicData>
-                </a:graphic>
-              </wp:anchor>
-            </w:drawing>
-          </mc:Choice>
-          <mc:Fallback>
-            <w:pict>
-              <v:line w14:anchorId="0629E512" id="Connettore diritto 2" o:spid="_x0000_s1026" style="position:absolute;z-index:251659264;visibility:visible;mso-wrap-style:square;mso-wrap-distance-left:9pt;mso-wrap-distance-top:0;mso-wrap-distance-right:9pt;mso-wrap-distance-bottom:0;mso-position-horizontal:absolute;mso-position-horizontal-relative:text;mso-position-vertical:absolute;mso-position-vertical-relative:text" from="-14.4pt,23.5pt" to="60.3pt,64.35pt" o:gfxdata="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" strokecolor="white [3212]" strokeweight=".5pt">
-                <v:stroke joinstyle="miter"/>
-              </v:line>
-            </w:pict>
-          </mc:Fallback>
-        </mc:AlternateContent>
-      </w:r>
-    </w:p>
-    <w:p>
-      <w:pPr>
-        <w:spacing w:after="0"/>
-        <w:jc w:val="both"/>
-        <w:rPr>
-          <w:sz w:val="28"/>
-          <w:szCs w:val="28"/>
-        </w:rPr>
-      </w:pPr>
-    </w:p>
     <w:p>
       <w:pPr>
         <w:spacing w:after="0"/>
